--- a/Opdracht-1/Logboek Game Development.docx
+++ b/Opdracht-1/Logboek Game Development.docx
@@ -19,7 +19,7 @@
     <w:p>
       <w:r>
         <w:pict w14:anchorId="37838061">
-          <v:rect id="_x0000_i1037" style="width:0;height:1.5pt" o:hralign="center" o:hrstd="t" o:hr="t" fillcolor="#a0a0a0" stroked="f"/>
+          <v:rect id="_x0000_i1025" style="width:0;height:1.5pt" o:hralign="center" o:hrstd="t" o:hr="t" fillcolor="#a0a0a0" stroked="f"/>
         </w:pict>
       </w:r>
     </w:p>
@@ -482,9 +482,314 @@
       </w:r>
     </w:p>
     <w:p>
+      <w:pPr>
+        <w:pStyle w:val="NormalWeb"/>
+        <w:ind w:left="720"/>
+        <w:rPr>
+          <w:rStyle w:val="Strong"/>
+          <w:rFonts w:asciiTheme="minorHAnsi" w:eastAsiaTheme="majorEastAsia" w:hAnsiTheme="minorHAnsi"/>
+          <w:lang w:val="nl-NL"/>
+        </w:rPr>
+      </w:pPr>
+    </w:p>
+    <w:p>
+      <w:pPr>
+        <w:pStyle w:val="NormalWeb"/>
+        <w:ind w:left="720"/>
+        <w:rPr>
+          <w:rStyle w:val="Strong"/>
+          <w:rFonts w:asciiTheme="minorHAnsi" w:eastAsiaTheme="majorEastAsia" w:hAnsiTheme="minorHAnsi"/>
+          <w:lang w:val="nl-NL"/>
+        </w:rPr>
+      </w:pPr>
+    </w:p>
+    <w:p>
+      <w:pPr>
+        <w:pStyle w:val="NormalWeb"/>
+        <w:ind w:left="720"/>
+        <w:rPr>
+          <w:rStyle w:val="Strong"/>
+          <w:rFonts w:asciiTheme="minorHAnsi" w:eastAsiaTheme="majorEastAsia" w:hAnsiTheme="minorHAnsi"/>
+          <w:lang w:val="nl-NL"/>
+        </w:rPr>
+      </w:pPr>
+    </w:p>
+    <w:p>
+      <w:pPr>
+        <w:pStyle w:val="NormalWeb"/>
+        <w:ind w:left="720"/>
+        <w:rPr>
+          <w:rStyle w:val="Strong"/>
+          <w:rFonts w:asciiTheme="minorHAnsi" w:hAnsiTheme="minorHAnsi"/>
+          <w:b w:val="0"/>
+          <w:bCs w:val="0"/>
+          <w:lang w:val="nl-NL"/>
+        </w:rPr>
+      </w:pPr>
+      <w:r>
+        <w:rPr>
+          <w:rStyle w:val="Strong"/>
+          <w:rFonts w:asciiTheme="minorHAnsi" w:eastAsiaTheme="majorEastAsia" w:hAnsiTheme="minorHAnsi"/>
+          <w:lang w:val="nl-NL"/>
+        </w:rPr>
+        <w:lastRenderedPageBreak/>
+        <w:t>Dag 6 – 16/06/2025</w:t>
+      </w:r>
+    </w:p>
+    <w:p>
+      <w:pPr>
+        <w:pStyle w:val="NormalWeb"/>
+        <w:ind w:left="720"/>
+        <w:rPr>
+          <w:rFonts w:asciiTheme="minorHAnsi" w:hAnsiTheme="minorHAnsi"/>
+          <w:lang w:val="nl-NL"/>
+        </w:rPr>
+      </w:pPr>
+      <w:r>
+        <w:rPr>
+          <w:rFonts w:asciiTheme="minorHAnsi" w:hAnsiTheme="minorHAnsi"/>
+          <w:lang w:val="nl-NL"/>
+        </w:rPr>
+        <w:t>• Foutmelding veroorzaakt door verplaatsen van projectfolder en verwijderen van de Library-map</w:t>
+      </w:r>
+    </w:p>
+    <w:p>
+      <w:pPr>
+        <w:pStyle w:val="NormalWeb"/>
+        <w:ind w:left="720"/>
+        <w:rPr>
+          <w:rFonts w:asciiTheme="minorHAnsi" w:hAnsiTheme="minorHAnsi"/>
+          <w:lang w:val="nl-NL"/>
+        </w:rPr>
+      </w:pPr>
+      <w:r>
+        <w:rPr>
+          <w:rFonts w:asciiTheme="minorHAnsi" w:hAnsiTheme="minorHAnsi"/>
+          <w:lang w:val="nl-NL"/>
+        </w:rPr>
+        <w:t>• Hierdoor grotendeels werk verloren en geen werkende demo op dag van presentatie</w:t>
+      </w:r>
+      <w:r>
+        <w:rPr>
+          <w:rFonts w:asciiTheme="minorHAnsi" w:hAnsiTheme="minorHAnsi"/>
+          <w:lang w:val="nl-NL"/>
+        </w:rPr>
+        <w:br/>
+      </w:r>
+    </w:p>
+    <w:p>
+      <w:pPr>
+        <w:pStyle w:val="NormalWeb"/>
+        <w:ind w:left="720"/>
+        <w:rPr>
+          <w:rFonts w:asciiTheme="minorHAnsi" w:hAnsiTheme="minorHAnsi"/>
+          <w:lang w:val="nl-NL"/>
+        </w:rPr>
+      </w:pPr>
+      <w:r>
+        <w:rPr>
+          <w:rFonts w:asciiTheme="minorHAnsi" w:hAnsiTheme="minorHAnsi"/>
+          <w:lang w:val="nl-NL"/>
+        </w:rPr>
+        <w:t xml:space="preserve">• Feedback ontvangen van Ties: project volledig opnieuw opzetten, “must </w:t>
+      </w:r>
+      <w:proofErr w:type="spellStart"/>
+      <w:r>
+        <w:rPr>
+          <w:rFonts w:asciiTheme="minorHAnsi" w:hAnsiTheme="minorHAnsi"/>
+          <w:lang w:val="nl-NL"/>
+        </w:rPr>
+        <w:t>haves</w:t>
+      </w:r>
+      <w:proofErr w:type="spellEnd"/>
+      <w:r>
+        <w:rPr>
+          <w:rFonts w:asciiTheme="minorHAnsi" w:hAnsiTheme="minorHAnsi"/>
+          <w:lang w:val="nl-NL"/>
+        </w:rPr>
+        <w:t>” en “</w:t>
+      </w:r>
+      <w:proofErr w:type="spellStart"/>
+      <w:r>
+        <w:rPr>
+          <w:rFonts w:asciiTheme="minorHAnsi" w:hAnsiTheme="minorHAnsi"/>
+          <w:lang w:val="nl-NL"/>
+        </w:rPr>
+        <w:t>should</w:t>
+      </w:r>
+      <w:proofErr w:type="spellEnd"/>
+      <w:r>
+        <w:rPr>
+          <w:rFonts w:asciiTheme="minorHAnsi" w:hAnsiTheme="minorHAnsi"/>
+          <w:lang w:val="nl-NL"/>
+        </w:rPr>
+        <w:t xml:space="preserve"> </w:t>
+      </w:r>
+      <w:proofErr w:type="spellStart"/>
+      <w:r>
+        <w:rPr>
+          <w:rFonts w:asciiTheme="minorHAnsi" w:hAnsiTheme="minorHAnsi"/>
+          <w:lang w:val="nl-NL"/>
+        </w:rPr>
+        <w:t>haves</w:t>
+      </w:r>
+      <w:proofErr w:type="spellEnd"/>
+      <w:r>
+        <w:rPr>
+          <w:rFonts w:asciiTheme="minorHAnsi" w:hAnsiTheme="minorHAnsi"/>
+          <w:lang w:val="nl-NL"/>
+        </w:rPr>
+        <w:t>” expliciet includeren</w:t>
+      </w:r>
+    </w:p>
+    <w:p>
+      <w:pPr>
+        <w:pStyle w:val="NormalWeb"/>
+        <w:ind w:left="720"/>
+        <w:rPr>
+          <w:rFonts w:asciiTheme="minorHAnsi" w:hAnsiTheme="minorHAnsi"/>
+          <w:lang w:val="nl-NL"/>
+        </w:rPr>
+      </w:pPr>
+      <w:r>
+        <w:rPr>
+          <w:rFonts w:asciiTheme="minorHAnsi" w:hAnsiTheme="minorHAnsi"/>
+          <w:lang w:val="nl-NL"/>
+        </w:rPr>
+        <w:t xml:space="preserve">• Game in werkende staat gebracht zonder </w:t>
+      </w:r>
+      <w:proofErr w:type="spellStart"/>
+      <w:r>
+        <w:rPr>
+          <w:rFonts w:asciiTheme="minorHAnsi" w:hAnsiTheme="minorHAnsi"/>
+          <w:lang w:val="nl-NL"/>
+        </w:rPr>
+        <w:t>errors</w:t>
+      </w:r>
+      <w:proofErr w:type="spellEnd"/>
+    </w:p>
+    <w:p>
+      <w:pPr>
+        <w:pStyle w:val="NormalWeb"/>
+        <w:ind w:left="720"/>
+        <w:rPr>
+          <w:rStyle w:val="Strong"/>
+          <w:rFonts w:asciiTheme="minorHAnsi" w:eastAsiaTheme="majorEastAsia" w:hAnsiTheme="minorHAnsi"/>
+          <w:lang w:val="nl-NL"/>
+        </w:rPr>
+      </w:pPr>
+      <w:r>
+        <w:rPr>
+          <w:rStyle w:val="Strong"/>
+          <w:rFonts w:asciiTheme="minorHAnsi" w:eastAsiaTheme="majorEastAsia" w:hAnsiTheme="minorHAnsi"/>
+          <w:lang w:val="nl-NL"/>
+        </w:rPr>
+        <w:t>Dag 7 – 19/06/2025</w:t>
+      </w:r>
+    </w:p>
+    <w:p>
+      <w:pPr>
+        <w:pStyle w:val="NormalWeb"/>
+        <w:ind w:left="720"/>
+        <w:rPr>
+          <w:rFonts w:asciiTheme="minorHAnsi" w:hAnsiTheme="minorHAnsi"/>
+          <w:lang w:val="nl-NL"/>
+        </w:rPr>
+      </w:pPr>
+      <w:r>
+        <w:rPr>
+          <w:rFonts w:asciiTheme="minorHAnsi" w:hAnsiTheme="minorHAnsi"/>
+          <w:lang w:val="nl-NL"/>
+        </w:rPr>
+        <w:t xml:space="preserve">• Probleem structureel opgelost door nieuw </w:t>
+      </w:r>
+      <w:proofErr w:type="spellStart"/>
+      <w:r>
+        <w:rPr>
+          <w:rFonts w:asciiTheme="minorHAnsi" w:hAnsiTheme="minorHAnsi"/>
+          <w:lang w:val="nl-NL"/>
+        </w:rPr>
+        <w:t>Unity</w:t>
+      </w:r>
+      <w:proofErr w:type="spellEnd"/>
+      <w:r>
+        <w:rPr>
+          <w:rFonts w:asciiTheme="minorHAnsi" w:hAnsiTheme="minorHAnsi"/>
+          <w:lang w:val="nl-NL"/>
+        </w:rPr>
+        <w:t>-project aan te maken</w:t>
+      </w:r>
+    </w:p>
+    <w:p>
+      <w:pPr>
+        <w:pStyle w:val="NormalWeb"/>
+        <w:ind w:left="720"/>
+        <w:rPr>
+          <w:rFonts w:asciiTheme="minorHAnsi" w:hAnsiTheme="minorHAnsi"/>
+          <w:lang w:val="nl-NL"/>
+        </w:rPr>
+      </w:pPr>
+      <w:r>
+        <w:rPr>
+          <w:rFonts w:asciiTheme="minorHAnsi" w:hAnsiTheme="minorHAnsi"/>
+          <w:lang w:val="nl-NL"/>
+        </w:rPr>
+        <w:t xml:space="preserve">• Eerdere </w:t>
+      </w:r>
+      <w:proofErr w:type="spellStart"/>
+      <w:r>
+        <w:rPr>
+          <w:rFonts w:asciiTheme="minorHAnsi" w:hAnsiTheme="minorHAnsi"/>
+          <w:lang w:val="nl-NL"/>
+        </w:rPr>
+        <w:t>Unity</w:t>
+      </w:r>
+      <w:proofErr w:type="spellEnd"/>
+      <w:r>
+        <w:rPr>
+          <w:rFonts w:asciiTheme="minorHAnsi" w:hAnsiTheme="minorHAnsi"/>
+          <w:lang w:val="nl-NL"/>
+        </w:rPr>
+        <w:t>-package geïmporteerd in schone omgeving met alle benodigde pakketten</w:t>
+      </w:r>
+    </w:p>
+    <w:p>
+      <w:pPr>
+        <w:pStyle w:val="NormalWeb"/>
+        <w:ind w:left="720"/>
+        <w:rPr>
+          <w:rFonts w:asciiTheme="minorHAnsi" w:hAnsiTheme="minorHAnsi"/>
+          <w:lang w:val="nl-NL"/>
+        </w:rPr>
+      </w:pPr>
+      <w:r>
+        <w:rPr>
+          <w:rFonts w:asciiTheme="minorHAnsi" w:hAnsiTheme="minorHAnsi"/>
+          <w:lang w:val="nl-NL"/>
+        </w:rPr>
+        <w:t xml:space="preserve">• Volledige voortgang hersteld en demo succesvol getest zonder </w:t>
+      </w:r>
+      <w:proofErr w:type="spellStart"/>
+      <w:r>
+        <w:rPr>
+          <w:rFonts w:asciiTheme="minorHAnsi" w:hAnsiTheme="minorHAnsi"/>
+          <w:lang w:val="nl-NL"/>
+        </w:rPr>
+        <w:t>compile-errors</w:t>
+      </w:r>
+      <w:proofErr w:type="spellEnd"/>
+    </w:p>
+    <w:p>
+      <w:pPr>
+        <w:rPr>
+          <w:lang w:val="nl-NL"/>
+        </w:rPr>
+      </w:pPr>
+    </w:p>
+    <w:p>
       <w:r>
         <w:pict w14:anchorId="4AE0E82C">
-          <v:rect id="_x0000_i1038" style="width:0;height:1.5pt" o:hralign="center" o:hrstd="t" o:hr="t" fillcolor="#a0a0a0" stroked="f"/>
+          <v:rect id="_x0000_i1026" style="width:0;height:1.5pt" o:hralign="center" o:hrstd="t" o:hr="t" fillcolor="#a0a0a0" stroked="f"/>
         </w:pict>
       </w:r>
     </w:p>
@@ -1867,6 +2172,7 @@
   <w:style w:type="character" w:default="1" w:styleId="DefaultParagraphFont">
     <w:name w:val="Default Paragraph Font"/>
     <w:uiPriority w:val="1"/>
+    <w:semiHidden/>
     <w:unhideWhenUsed/>
   </w:style>
   <w:style w:type="table" w:default="1" w:styleId="TableNormal">
@@ -2178,6 +2484,34 @@
       <w:smallCaps/>
       <w:color w:val="0F4761" w:themeColor="accent1" w:themeShade="BF"/>
       <w:spacing w:val="5"/>
+    </w:rPr>
+  </w:style>
+  <w:style w:type="paragraph" w:styleId="NormalWeb">
+    <w:name w:val="Normal (Web)"/>
+    <w:basedOn w:val="Normal"/>
+    <w:uiPriority w:val="99"/>
+    <w:semiHidden/>
+    <w:unhideWhenUsed/>
+    <w:rsid w:val="00B060C5"/>
+    <w:pPr>
+      <w:spacing w:before="100" w:beforeAutospacing="1" w:after="100" w:afterAutospacing="1" w:line="240" w:lineRule="auto"/>
+    </w:pPr>
+    <w:rPr>
+      <w:rFonts w:ascii="Times New Roman" w:eastAsia="Times New Roman" w:hAnsi="Times New Roman" w:cs="Times New Roman"/>
+      <w:kern w:val="0"/>
+      <w:lang w:eastAsia="en-NL"/>
+      <w14:ligatures w14:val="none"/>
+    </w:rPr>
+  </w:style>
+  <w:style w:type="character" w:styleId="Strong">
+    <w:name w:val="Strong"/>
+    <w:basedOn w:val="DefaultParagraphFont"/>
+    <w:uiPriority w:val="22"/>
+    <w:qFormat/>
+    <w:rsid w:val="00B060C5"/>
+    <w:rPr>
+      <w:b/>
+      <w:bCs/>
     </w:rPr>
   </w:style>
 </w:styles>
@@ -2499,6 +2833,21 @@
 </file>
 
 <file path=customXml/item1.xml><?xml version="1.0" encoding="utf-8"?>
+<p:properties xmlns:p="http://schemas.microsoft.com/office/2006/metadata/properties" xmlns:xsi="http://www.w3.org/2001/XMLSchema-instance" xmlns:pc="http://schemas.microsoft.com/office/infopath/2007/PartnerControls">
+  <documentManagement/>
+</p:properties>
+</file>
+
+<file path=customXml/item2.xml><?xml version="1.0" encoding="utf-8"?>
+<?mso-contentType ?>
+<FormTemplates xmlns="http://schemas.microsoft.com/sharepoint/v3/contenttype/forms">
+  <Display>DocumentLibraryForm</Display>
+  <Edit>DocumentLibraryForm</Edit>
+  <New>DocumentLibraryForm</New>
+</FormTemplates>
+</file>
+
+<file path=customXml/item3.xml><?xml version="1.0" encoding="utf-8"?>
 <ct:contentTypeSchema xmlns:ct="http://schemas.microsoft.com/office/2006/metadata/contentType" xmlns:ma="http://schemas.microsoft.com/office/2006/metadata/properties/metaAttributes" ct:_="" ma:_="" ma:contentTypeName="Document" ma:contentTypeID="0x0101001023D0E0A5CFF3458A71815FC1A988FB" ma:contentTypeVersion="8" ma:contentTypeDescription="Een nieuw document maken." ma:contentTypeScope="" ma:versionID="02bc9a362714565d8368c45dcd05fa1b">
   <xsd:schema xmlns:xsd="http://www.w3.org/2001/XMLSchema" xmlns:xs="http://www.w3.org/2001/XMLSchema" xmlns:p="http://schemas.microsoft.com/office/2006/metadata/properties" xmlns:ns3="70ee6563-7014-41ce-bf4a-45396fb5097c" targetNamespace="http://schemas.microsoft.com/office/2006/metadata/properties" ma:root="true" ma:fieldsID="ca51d1c08108de9ba74850ec11298af2" ns3:_="">
     <xsd:import namespace="70ee6563-7014-41ce-bf4a-45396fb5097c"/>
@@ -2668,22 +3017,24 @@
 </ct:contentTypeSchema>
 </file>
 
-<file path=customXml/item2.xml><?xml version="1.0" encoding="utf-8"?>
-<?mso-contentType ?>
-<FormTemplates xmlns="http://schemas.microsoft.com/sharepoint/v3/contenttype/forms">
-  <Display>DocumentLibraryForm</Display>
-  <Edit>DocumentLibraryForm</Edit>
-  <New>DocumentLibraryForm</New>
-</FormTemplates>
+<file path=customXml/itemProps1.xml><?xml version="1.0" encoding="utf-8"?>
+<ds:datastoreItem xmlns:ds="http://schemas.openxmlformats.org/officeDocument/2006/customXml" ds:itemID="{E64BE24E-0965-4DEE-ADB2-C0BA48717341}">
+  <ds:schemaRefs>
+    <ds:schemaRef ds:uri="http://schemas.microsoft.com/office/2006/metadata/properties"/>
+    <ds:schemaRef ds:uri="http://schemas.microsoft.com/office/infopath/2007/PartnerControls"/>
+  </ds:schemaRefs>
+</ds:datastoreItem>
 </file>
 
-<file path=customXml/item3.xml><?xml version="1.0" encoding="utf-8"?>
-<p:properties xmlns:p="http://schemas.microsoft.com/office/2006/metadata/properties" xmlns:xsi="http://www.w3.org/2001/XMLSchema-instance" xmlns:pc="http://schemas.microsoft.com/office/infopath/2007/PartnerControls">
-  <documentManagement/>
-</p:properties>
+<file path=customXml/itemProps2.xml><?xml version="1.0" encoding="utf-8"?>
+<ds:datastoreItem xmlns:ds="http://schemas.openxmlformats.org/officeDocument/2006/customXml" ds:itemID="{6D75E6A7-F918-4DB1-8CE5-B430D74BB28C}">
+  <ds:schemaRefs>
+    <ds:schemaRef ds:uri="http://schemas.microsoft.com/sharepoint/v3/contenttype/forms"/>
+  </ds:schemaRefs>
+</ds:datastoreItem>
 </file>
 
-<file path=customXml/itemProps1.xml><?xml version="1.0" encoding="utf-8"?>
+<file path=customXml/itemProps3.xml><?xml version="1.0" encoding="utf-8"?>
 <ds:datastoreItem xmlns:ds="http://schemas.openxmlformats.org/officeDocument/2006/customXml" ds:itemID="{F6C49426-DA2D-4857-A48E-B639C615AE29}">
   <ds:schemaRefs>
     <ds:schemaRef ds:uri="http://schemas.microsoft.com/office/2006/metadata/contentType"/>
@@ -2699,28 +3050,4 @@
     <ds:schemaRef ds:uri="http://schemas.microsoft.com/internal/obd"/>
   </ds:schemaRefs>
 </ds:datastoreItem>
-</file>
-
-<file path=customXml/itemProps2.xml><?xml version="1.0" encoding="utf-8"?>
-<ds:datastoreItem xmlns:ds="http://schemas.openxmlformats.org/officeDocument/2006/customXml" ds:itemID="{6D75E6A7-F918-4DB1-8CE5-B430D74BB28C}">
-  <ds:schemaRefs>
-    <ds:schemaRef ds:uri="http://schemas.microsoft.com/sharepoint/v3/contenttype/forms"/>
-  </ds:schemaRefs>
-</ds:datastoreItem>
-</file>
-
-<file path=customXml/itemProps3.xml><?xml version="1.0" encoding="utf-8"?>
-<ds:datastoreItem xmlns:ds="http://schemas.openxmlformats.org/officeDocument/2006/customXml" ds:itemID="{E64BE24E-0965-4DEE-ADB2-C0BA48717341}">
-  <ds:schemaRefs>
-    <ds:schemaRef ds:uri="http://purl.org/dc/terms/"/>
-    <ds:schemaRef ds:uri="http://www.w3.org/XML/1998/namespace"/>
-    <ds:schemaRef ds:uri="70ee6563-7014-41ce-bf4a-45396fb5097c"/>
-    <ds:schemaRef ds:uri="http://schemas.openxmlformats.org/package/2006/metadata/core-properties"/>
-    <ds:schemaRef ds:uri="http://purl.org/dc/dcmitype/"/>
-    <ds:schemaRef ds:uri="http://schemas.microsoft.com/office/2006/metadata/properties"/>
-    <ds:schemaRef ds:uri="http://purl.org/dc/elements/1.1/"/>
-    <ds:schemaRef ds:uri="http://schemas.microsoft.com/office/2006/documentManagement/types"/>
-    <ds:schemaRef ds:uri="http://schemas.microsoft.com/office/infopath/2007/PartnerControls"/>
-  </ds:schemaRefs>
-</ds:datastoreItem>
 </file>